--- a/WEBLAB_ASSESSMENT2.docx
+++ b/WEBLAB_ASSESSMENT2.docx
@@ -41,8 +41,6 @@
         </w:rPr>
         <w:t>18BIT0131</w:t>
       </w:r>
-      <w:bookmarkStart w:id="0" w:name="_GoBack"/>
-      <w:bookmarkEnd w:id="0"/>
     </w:p>
     <w:p>
       <w:pPr>
@@ -49870,6 +49868,8 @@
         <w:tab/>
         <w:t>}</w:t>
       </w:r>
+      <w:bookmarkStart w:id="0" w:name="_GoBack"/>
+      <w:bookmarkEnd w:id="0"/>
     </w:p>
     <w:p>
       <w:pPr>
@@ -51416,6 +51416,34 @@
           <w:szCs w:val="28"/>
         </w:rPr>
       </w:pPr>
+    </w:p>
+    <w:p>
+      <w:pPr>
+        <w:pStyle w:val="NoSpacing"/>
+        <w:rPr>
+          <w:sz w:val="28"/>
+          <w:szCs w:val="28"/>
+        </w:rPr>
+      </w:pPr>
+      <w:r>
+        <w:rPr>
+          <w:sz w:val="28"/>
+          <w:szCs w:val="28"/>
+        </w:rPr>
+        <w:t>OUTPUT:</w:t>
+      </w:r>
+    </w:p>
+    <w:p>
+      <w:pPr>
+        <w:pStyle w:val="NoSpacing"/>
+        <w:rPr>
+          <w:sz w:val="28"/>
+          <w:szCs w:val="28"/>
+        </w:rPr>
+      </w:pPr>
+    </w:p>
+    <w:p/>
+    <w:p>
       <w:r>
         <w:rPr>
           <w:noProof/>
@@ -51423,7 +51451,7 @@
           <w:szCs w:val="28"/>
         </w:rPr>
         <w:drawing>
-          <wp:inline distT="0" distB="0" distL="0" distR="0" wp14:anchorId="2F32789C" wp14:editId="18268D56">
+          <wp:inline distT="0" distB="0" distL="0" distR="0" wp14:anchorId="2C6BECCA" wp14:editId="4367C62B">
             <wp:extent cx="5722620" cy="2697480"/>
             <wp:effectExtent l="0" t="0" r="0" b="0"/>
             <wp:docPr id="5" name="Picture 5"/>
@@ -51472,33 +51500,6 @@
         </w:drawing>
       </w:r>
     </w:p>
-    <w:p>
-      <w:pPr>
-        <w:pStyle w:val="NoSpacing"/>
-        <w:rPr>
-          <w:sz w:val="28"/>
-          <w:szCs w:val="28"/>
-        </w:rPr>
-      </w:pPr>
-      <w:r>
-        <w:rPr>
-          <w:sz w:val="28"/>
-          <w:szCs w:val="28"/>
-        </w:rPr>
-        <w:t>OUTPUT:</w:t>
-      </w:r>
-    </w:p>
-    <w:p>
-      <w:pPr>
-        <w:pStyle w:val="NoSpacing"/>
-        <w:rPr>
-          <w:sz w:val="28"/>
-          <w:szCs w:val="28"/>
-        </w:rPr>
-      </w:pPr>
-    </w:p>
-    <w:p/>
-    <w:p/>
     <w:p/>
     <w:p/>
     <w:p>
